--- a/Evidencia/DEC_1075.docx
+++ b/Evidencia/DEC_1075.docx
@@ -37,12 +37,12 @@
         <w:drawing>
           <wp:inline distT="0" distR="0" distB="0" distL="0">
             <wp:extent cx="5080000" cy="5080000"/>
-            <wp:docPr id="0" name="Drawing 0" descr="C:\Users\Laura Andrade\eclipse-workspace\Dec5\screenshots\DEC_1075-Captura-Login_por_Identidad_Digital102615.jpg"/>
-            <a:graphic xmlns:a="http://schemas.openxmlformats.org/drawingml/2006/main">
-              <a:graphicData uri="http://schemas.openxmlformats.org/drawingml/2006/picture">
-                <pic:pic xmlns:pic="http://schemas.openxmlformats.org/drawingml/2006/picture">
-                  <pic:nvPicPr>
-                    <pic:cNvPr id="0" name="Picture 0" descr="C:\Users\Laura Andrade\eclipse-workspace\Dec5\screenshots\DEC_1075-Captura-Login_por_Identidad_Digital102615.jpg"/>
+            <wp:docPr id="0" name="Drawing 0" descr="C:\Users\Laura Andrade\eclipse-workspace\DEC5\screenshots\DEC_1075-Captura-Login_por_Identidad_Digital185658.jpg"/>
+            <a:graphic xmlns:a="http://schemas.openxmlformats.org/drawingml/2006/main">
+              <a:graphicData uri="http://schemas.openxmlformats.org/drawingml/2006/picture">
+                <pic:pic xmlns:pic="http://schemas.openxmlformats.org/drawingml/2006/picture">
+                  <pic:nvPicPr>
+                    <pic:cNvPr id="0" name="Picture 0" descr="C:\Users\Laura Andrade\eclipse-workspace\DEC5\screenshots\DEC_1075-Captura-Login_por_Identidad_Digital185658.jpg"/>
                     <pic:cNvPicPr>
                       <a:picLocks noChangeAspect="true"/>
                     </pic:cNvPicPr>
@@ -92,12 +92,12 @@
         <w:drawing>
           <wp:inline distT="0" distR="0" distB="0" distL="0">
             <wp:extent cx="5080000" cy="5080000"/>
-            <wp:docPr id="1" name="Drawing 1" descr="C:\Users\Laura Andrade\eclipse-workspace\Dec5\screenshots\DEC_1075-Captura-Click_al_botón_Autorizar102623.jpg"/>
-            <a:graphic xmlns:a="http://schemas.openxmlformats.org/drawingml/2006/main">
-              <a:graphicData uri="http://schemas.openxmlformats.org/drawingml/2006/picture">
-                <pic:pic xmlns:pic="http://schemas.openxmlformats.org/drawingml/2006/picture">
-                  <pic:nvPicPr>
-                    <pic:cNvPr id="0" name="Picture 1" descr="C:\Users\Laura Andrade\eclipse-workspace\Dec5\screenshots\DEC_1075-Captura-Click_al_botón_Autorizar102623.jpg"/>
+            <wp:docPr id="1" name="Drawing 1" descr="C:\Users\Laura Andrade\eclipse-workspace\DEC5\screenshots\DEC_1075-Captura-Click_al_botón_Autorizar18577.jpg"/>
+            <a:graphic xmlns:a="http://schemas.openxmlformats.org/drawingml/2006/main">
+              <a:graphicData uri="http://schemas.openxmlformats.org/drawingml/2006/picture">
+                <pic:pic xmlns:pic="http://schemas.openxmlformats.org/drawingml/2006/picture">
+                  <pic:nvPicPr>
+                    <pic:cNvPr id="0" name="Picture 1" descr="C:\Users\Laura Andrade\eclipse-workspace\DEC5\screenshots\DEC_1075-Captura-Click_al_botón_Autorizar18577.jpg"/>
                     <pic:cNvPicPr>
                       <a:picLocks noChangeAspect="true"/>
                     </pic:cNvPicPr>
@@ -147,12 +147,12 @@
         <w:drawing>
           <wp:inline distT="0" distR="0" distB="0" distL="0">
             <wp:extent cx="5080000" cy="5080000"/>
-            <wp:docPr id="2" name="Drawing 2" descr="C:\Users\Laura Andrade\eclipse-workspace\Dec5\screenshots\DEC_1075-Captura-Click_a_Nombre_Usuario102626.jpg"/>
-            <a:graphic xmlns:a="http://schemas.openxmlformats.org/drawingml/2006/main">
-              <a:graphicData uri="http://schemas.openxmlformats.org/drawingml/2006/picture">
-                <pic:pic xmlns:pic="http://schemas.openxmlformats.org/drawingml/2006/picture">
-                  <pic:nvPicPr>
-                    <pic:cNvPr id="0" name="Picture 2" descr="C:\Users\Laura Andrade\eclipse-workspace\Dec5\screenshots\DEC_1075-Captura-Click_a_Nombre_Usuario102626.jpg"/>
+            <wp:docPr id="2" name="Drawing 2" descr="C:\Users\Laura Andrade\eclipse-workspace\DEC5\screenshots\DEC_1075-Captura-Click_a_Nombre_Usuario185710.jpg"/>
+            <a:graphic xmlns:a="http://schemas.openxmlformats.org/drawingml/2006/main">
+              <a:graphicData uri="http://schemas.openxmlformats.org/drawingml/2006/picture">
+                <pic:pic xmlns:pic="http://schemas.openxmlformats.org/drawingml/2006/picture">
+                  <pic:nvPicPr>
+                    <pic:cNvPr id="0" name="Picture 2" descr="C:\Users\Laura Andrade\eclipse-workspace\DEC5\screenshots\DEC_1075-Captura-Click_a_Nombre_Usuario185710.jpg"/>
                     <pic:cNvPicPr>
                       <a:picLocks noChangeAspect="true"/>
                     </pic:cNvPicPr>
@@ -202,12 +202,12 @@
         <w:drawing>
           <wp:inline distT="0" distR="0" distB="0" distL="0">
             <wp:extent cx="5080000" cy="5080000"/>
-            <wp:docPr id="3" name="Drawing 3" descr="C:\Users\Laura Andrade\eclipse-workspace\Dec5\screenshots\DEC_1075-Captura-Click_empresa_ACEPTA102628.jpg"/>
-            <a:graphic xmlns:a="http://schemas.openxmlformats.org/drawingml/2006/main">
-              <a:graphicData uri="http://schemas.openxmlformats.org/drawingml/2006/picture">
-                <pic:pic xmlns:pic="http://schemas.openxmlformats.org/drawingml/2006/picture">
-                  <pic:nvPicPr>
-                    <pic:cNvPr id="0" name="Picture 3" descr="C:\Users\Laura Andrade\eclipse-workspace\Dec5\screenshots\DEC_1075-Captura-Click_empresa_ACEPTA102628.jpg"/>
+            <wp:docPr id="3" name="Drawing 3" descr="C:\Users\Laura Andrade\eclipse-workspace\DEC5\screenshots\DEC_1075-Captura-Click_empresa_ACEPTA185711.jpg"/>
+            <a:graphic xmlns:a="http://schemas.openxmlformats.org/drawingml/2006/main">
+              <a:graphicData uri="http://schemas.openxmlformats.org/drawingml/2006/picture">
+                <pic:pic xmlns:pic="http://schemas.openxmlformats.org/drawingml/2006/picture">
+                  <pic:nvPicPr>
+                    <pic:cNvPr id="0" name="Picture 3" descr="C:\Users\Laura Andrade\eclipse-workspace\DEC5\screenshots\DEC_1075-Captura-Click_empresa_ACEPTA185711.jpg"/>
                     <pic:cNvPicPr>
                       <a:picLocks noChangeAspect="true"/>
                     </pic:cNvPicPr>
@@ -257,12 +257,12 @@
         <w:drawing>
           <wp:inline distT="0" distR="0" distB="0" distL="0">
             <wp:extent cx="5080000" cy="5080000"/>
-            <wp:docPr id="4" name="Drawing 4" descr="C:\Users\Laura Andrade\eclipse-workspace\Dec5\screenshots\DEC_1075-Captura-Click_Mis_Documentos102636.jpg"/>
-            <a:graphic xmlns:a="http://schemas.openxmlformats.org/drawingml/2006/main">
-              <a:graphicData uri="http://schemas.openxmlformats.org/drawingml/2006/picture">
-                <pic:pic xmlns:pic="http://schemas.openxmlformats.org/drawingml/2006/picture">
-                  <pic:nvPicPr>
-                    <pic:cNvPr id="0" name="Picture 4" descr="C:\Users\Laura Andrade\eclipse-workspace\Dec5\screenshots\DEC_1075-Captura-Click_Mis_Documentos102636.jpg"/>
+            <wp:docPr id="4" name="Drawing 4" descr="C:\Users\Laura Andrade\eclipse-workspace\DEC5\screenshots\DEC_1075-Captura-Click_Mis_Documentos185721.jpg"/>
+            <a:graphic xmlns:a="http://schemas.openxmlformats.org/drawingml/2006/main">
+              <a:graphicData uri="http://schemas.openxmlformats.org/drawingml/2006/picture">
+                <pic:pic xmlns:pic="http://schemas.openxmlformats.org/drawingml/2006/picture">
+                  <pic:nvPicPr>
+                    <pic:cNvPr id="0" name="Picture 4" descr="C:\Users\Laura Andrade\eclipse-workspace\DEC5\screenshots\DEC_1075-Captura-Click_Mis_Documentos185721.jpg"/>
                     <pic:cNvPicPr>
                       <a:picLocks noChangeAspect="true"/>
                     </pic:cNvPicPr>
@@ -312,12 +312,12 @@
         <w:drawing>
           <wp:inline distT="0" distR="0" distB="0" distL="0">
             <wp:extent cx="5080000" cy="5080000"/>
-            <wp:docPr id="5" name="Drawing 5" descr="C:\Users\Laura Andrade\eclipse-workspace\Dec5\screenshots\DEC_1075-Captura-click_Filtros_Avanzados102645.jpg"/>
-            <a:graphic xmlns:a="http://schemas.openxmlformats.org/drawingml/2006/main">
-              <a:graphicData uri="http://schemas.openxmlformats.org/drawingml/2006/picture">
-                <pic:pic xmlns:pic="http://schemas.openxmlformats.org/drawingml/2006/picture">
-                  <pic:nvPicPr>
-                    <pic:cNvPr id="0" name="Picture 5" descr="C:\Users\Laura Andrade\eclipse-workspace\Dec5\screenshots\DEC_1075-Captura-click_Filtros_Avanzados102645.jpg"/>
+            <wp:docPr id="5" name="Drawing 5" descr="C:\Users\Laura Andrade\eclipse-workspace\DEC5\screenshots\DEC_1075-Captura-click_Filtros_Avanzados185730.jpg"/>
+            <a:graphic xmlns:a="http://schemas.openxmlformats.org/drawingml/2006/main">
+              <a:graphicData uri="http://schemas.openxmlformats.org/drawingml/2006/picture">
+                <pic:pic xmlns:pic="http://schemas.openxmlformats.org/drawingml/2006/picture">
+                  <pic:nvPicPr>
+                    <pic:cNvPr id="0" name="Picture 5" descr="C:\Users\Laura Andrade\eclipse-workspace\DEC5\screenshots\DEC_1075-Captura-click_Filtros_Avanzados185730.jpg"/>
                     <pic:cNvPicPr>
                       <a:picLocks noChangeAspect="true"/>
                     </pic:cNvPicPr>
@@ -367,12 +367,12 @@
         <w:drawing>
           <wp:inline distT="0" distR="0" distB="0" distL="0">
             <wp:extent cx="5080000" cy="5080000"/>
-            <wp:docPr id="6" name="Drawing 6" descr="C:\Users\Laura Andrade\eclipse-workspace\Dec5\screenshots\DEC_1075-Captura-Seleccion_Estado_Filtros_Avanzados102652.jpg"/>
-            <a:graphic xmlns:a="http://schemas.openxmlformats.org/drawingml/2006/main">
-              <a:graphicData uri="http://schemas.openxmlformats.org/drawingml/2006/picture">
-                <pic:pic xmlns:pic="http://schemas.openxmlformats.org/drawingml/2006/picture">
-                  <pic:nvPicPr>
-                    <pic:cNvPr id="0" name="Picture 6" descr="C:\Users\Laura Andrade\eclipse-workspace\Dec5\screenshots\DEC_1075-Captura-Seleccion_Estado_Filtros_Avanzados102652.jpg"/>
+            <wp:docPr id="6" name="Drawing 6" descr="C:\Users\Laura Andrade\eclipse-workspace\DEC5\screenshots\DEC_1075-Captura-Seleccion_Estado_Filtros_Avanzados185737.jpg"/>
+            <a:graphic xmlns:a="http://schemas.openxmlformats.org/drawingml/2006/main">
+              <a:graphicData uri="http://schemas.openxmlformats.org/drawingml/2006/picture">
+                <pic:pic xmlns:pic="http://schemas.openxmlformats.org/drawingml/2006/picture">
+                  <pic:nvPicPr>
+                    <pic:cNvPr id="0" name="Picture 6" descr="C:\Users\Laura Andrade\eclipse-workspace\DEC5\screenshots\DEC_1075-Captura-Seleccion_Estado_Filtros_Avanzados185737.jpg"/>
                     <pic:cNvPicPr>
                       <a:picLocks noChangeAspect="true"/>
                     </pic:cNvPicPr>
@@ -422,12 +422,12 @@
         <w:drawing>
           <wp:inline distT="0" distR="0" distB="0" distL="0">
             <wp:extent cx="5080000" cy="5080000"/>
-            <wp:docPr id="7" name="Drawing 7" descr="C:\Users\Laura Andrade\eclipse-workspace\Dec5\screenshots\DEC_1075-Captura-Boton_Filtrar102657.jpg"/>
-            <a:graphic xmlns:a="http://schemas.openxmlformats.org/drawingml/2006/main">
-              <a:graphicData uri="http://schemas.openxmlformats.org/drawingml/2006/picture">
-                <pic:pic xmlns:pic="http://schemas.openxmlformats.org/drawingml/2006/picture">
-                  <pic:nvPicPr>
-                    <pic:cNvPr id="0" name="Picture 7" descr="C:\Users\Laura Andrade\eclipse-workspace\Dec5\screenshots\DEC_1075-Captura-Boton_Filtrar102657.jpg"/>
+            <wp:docPr id="7" name="Drawing 7" descr="C:\Users\Laura Andrade\eclipse-workspace\DEC5\screenshots\DEC_1075-Captura-Boton_Filtrar185742.jpg"/>
+            <a:graphic xmlns:a="http://schemas.openxmlformats.org/drawingml/2006/main">
+              <a:graphicData uri="http://schemas.openxmlformats.org/drawingml/2006/picture">
+                <pic:pic xmlns:pic="http://schemas.openxmlformats.org/drawingml/2006/picture">
+                  <pic:nvPicPr>
+                    <pic:cNvPr id="0" name="Picture 7" descr="C:\Users\Laura Andrade\eclipse-workspace\DEC5\screenshots\DEC_1075-Captura-Boton_Filtrar185742.jpg"/>
                     <pic:cNvPicPr>
                       <a:picLocks noChangeAspect="true"/>
                     </pic:cNvPicPr>
@@ -477,18 +477,18 @@
         <w:drawing>
           <wp:inline distT="0" distR="0" distB="0" distL="0">
             <wp:extent cx="5080000" cy="5080000"/>
-            <wp:docPr id="8" name="Drawing 8" descr="C:\Users\Laura Andrade\eclipse-workspace\Dec5\screenshots\DEC_1075-Captura-Caso_OK10275.jpg"/>
-            <a:graphic xmlns:a="http://schemas.openxmlformats.org/drawingml/2006/main">
-              <a:graphicData uri="http://schemas.openxmlformats.org/drawingml/2006/picture">
-                <pic:pic xmlns:pic="http://schemas.openxmlformats.org/drawingml/2006/picture">
-                  <pic:nvPicPr>
-                    <pic:cNvPr id="0" name="Picture 8" descr="C:\Users\Laura Andrade\eclipse-workspace\Dec5\screenshots\DEC_1075-Captura-Caso_OK10275.jpg"/>
-                    <pic:cNvPicPr>
-                      <a:picLocks noChangeAspect="true"/>
-                    </pic:cNvPicPr>
-                  </pic:nvPicPr>
-                  <pic:blipFill>
-                    <a:blip r:embed="rId8"/>
+            <wp:docPr id="8" name="Drawing 8" descr="C:\Users\Laura Andrade\eclipse-workspace\DEC5\screenshots\DEC_1075-Captura-Caso_OK185750.jpg"/>
+            <a:graphic xmlns:a="http://schemas.openxmlformats.org/drawingml/2006/main">
+              <a:graphicData uri="http://schemas.openxmlformats.org/drawingml/2006/picture">
+                <pic:pic xmlns:pic="http://schemas.openxmlformats.org/drawingml/2006/picture">
+                  <pic:nvPicPr>
+                    <pic:cNvPr id="0" name="Picture 8" descr="C:\Users\Laura Andrade\eclipse-workspace\DEC5\screenshots\DEC_1075-Captura-Caso_OK185750.jpg"/>
+                    <pic:cNvPicPr>
+                      <a:picLocks noChangeAspect="true"/>
+                    </pic:cNvPicPr>
+                  </pic:nvPicPr>
+                  <pic:blipFill>
+                    <a:blip r:embed="rId9"/>
                     <a:stretch>
                       <a:fillRect/>
                     </a:stretch>

--- a/Evidencia/DEC_1075.docx
+++ b/Evidencia/DEC_1075.docx
@@ -37,12 +37,12 @@
         <w:drawing>
           <wp:inline distT="0" distR="0" distB="0" distL="0">
             <wp:extent cx="5080000" cy="5080000"/>
-            <wp:docPr id="0" name="Drawing 0" descr="C:\Users\Laura Andrade\eclipse-workspace\DEC5\screenshots\DEC_1075-Captura-Login_por_Identidad_Digital185658.jpg"/>
-            <a:graphic xmlns:a="http://schemas.openxmlformats.org/drawingml/2006/main">
-              <a:graphicData uri="http://schemas.openxmlformats.org/drawingml/2006/picture">
-                <pic:pic xmlns:pic="http://schemas.openxmlformats.org/drawingml/2006/picture">
-                  <pic:nvPicPr>
-                    <pic:cNvPr id="0" name="Picture 0" descr="C:\Users\Laura Andrade\eclipse-workspace\DEC5\screenshots\DEC_1075-Captura-Login_por_Identidad_Digital185658.jpg"/>
+            <wp:docPr id="0" name="Drawing 0" descr="C:\Users\Laura Andrade\eclipse-workspace\DEC5\screenshots\DEC_1075-Captura-Login_por_Identidad_Digital173510.jpg"/>
+            <a:graphic xmlns:a="http://schemas.openxmlformats.org/drawingml/2006/main">
+              <a:graphicData uri="http://schemas.openxmlformats.org/drawingml/2006/picture">
+                <pic:pic xmlns:pic="http://schemas.openxmlformats.org/drawingml/2006/picture">
+                  <pic:nvPicPr>
+                    <pic:cNvPr id="0" name="Picture 0" descr="C:\Users\Laura Andrade\eclipse-workspace\DEC5\screenshots\DEC_1075-Captura-Login_por_Identidad_Digital173510.jpg"/>
                     <pic:cNvPicPr>
                       <a:picLocks noChangeAspect="true"/>
                     </pic:cNvPicPr>
@@ -92,12 +92,12 @@
         <w:drawing>
           <wp:inline distT="0" distR="0" distB="0" distL="0">
             <wp:extent cx="5080000" cy="5080000"/>
-            <wp:docPr id="1" name="Drawing 1" descr="C:\Users\Laura Andrade\eclipse-workspace\DEC5\screenshots\DEC_1075-Captura-Click_al_botón_Autorizar18577.jpg"/>
-            <a:graphic xmlns:a="http://schemas.openxmlformats.org/drawingml/2006/main">
-              <a:graphicData uri="http://schemas.openxmlformats.org/drawingml/2006/picture">
-                <pic:pic xmlns:pic="http://schemas.openxmlformats.org/drawingml/2006/picture">
-                  <pic:nvPicPr>
-                    <pic:cNvPr id="0" name="Picture 1" descr="C:\Users\Laura Andrade\eclipse-workspace\DEC5\screenshots\DEC_1075-Captura-Click_al_botón_Autorizar18577.jpg"/>
+            <wp:docPr id="1" name="Drawing 1" descr="C:\Users\Laura Andrade\eclipse-workspace\DEC5\screenshots\DEC_1075-Captura-Click_al_botón_Autorizar173516.jpg"/>
+            <a:graphic xmlns:a="http://schemas.openxmlformats.org/drawingml/2006/main">
+              <a:graphicData uri="http://schemas.openxmlformats.org/drawingml/2006/picture">
+                <pic:pic xmlns:pic="http://schemas.openxmlformats.org/drawingml/2006/picture">
+                  <pic:nvPicPr>
+                    <pic:cNvPr id="0" name="Picture 1" descr="C:\Users\Laura Andrade\eclipse-workspace\DEC5\screenshots\DEC_1075-Captura-Click_al_botón_Autorizar173516.jpg"/>
                     <pic:cNvPicPr>
                       <a:picLocks noChangeAspect="true"/>
                     </pic:cNvPicPr>
@@ -147,12 +147,12 @@
         <w:drawing>
           <wp:inline distT="0" distR="0" distB="0" distL="0">
             <wp:extent cx="5080000" cy="5080000"/>
-            <wp:docPr id="2" name="Drawing 2" descr="C:\Users\Laura Andrade\eclipse-workspace\DEC5\screenshots\DEC_1075-Captura-Click_a_Nombre_Usuario185710.jpg"/>
-            <a:graphic xmlns:a="http://schemas.openxmlformats.org/drawingml/2006/main">
-              <a:graphicData uri="http://schemas.openxmlformats.org/drawingml/2006/picture">
-                <pic:pic xmlns:pic="http://schemas.openxmlformats.org/drawingml/2006/picture">
-                  <pic:nvPicPr>
-                    <pic:cNvPr id="0" name="Picture 2" descr="C:\Users\Laura Andrade\eclipse-workspace\DEC5\screenshots\DEC_1075-Captura-Click_a_Nombre_Usuario185710.jpg"/>
+            <wp:docPr id="2" name="Drawing 2" descr="C:\Users\Laura Andrade\eclipse-workspace\DEC5\screenshots\DEC_1075-Captura-Click_a_Nombre_Usuario173519.jpg"/>
+            <a:graphic xmlns:a="http://schemas.openxmlformats.org/drawingml/2006/main">
+              <a:graphicData uri="http://schemas.openxmlformats.org/drawingml/2006/picture">
+                <pic:pic xmlns:pic="http://schemas.openxmlformats.org/drawingml/2006/picture">
+                  <pic:nvPicPr>
+                    <pic:cNvPr id="0" name="Picture 2" descr="C:\Users\Laura Andrade\eclipse-workspace\DEC5\screenshots\DEC_1075-Captura-Click_a_Nombre_Usuario173519.jpg"/>
                     <pic:cNvPicPr>
                       <a:picLocks noChangeAspect="true"/>
                     </pic:cNvPicPr>
@@ -202,12 +202,12 @@
         <w:drawing>
           <wp:inline distT="0" distR="0" distB="0" distL="0">
             <wp:extent cx="5080000" cy="5080000"/>
-            <wp:docPr id="3" name="Drawing 3" descr="C:\Users\Laura Andrade\eclipse-workspace\DEC5\screenshots\DEC_1075-Captura-Click_empresa_ACEPTA185711.jpg"/>
-            <a:graphic xmlns:a="http://schemas.openxmlformats.org/drawingml/2006/main">
-              <a:graphicData uri="http://schemas.openxmlformats.org/drawingml/2006/picture">
-                <pic:pic xmlns:pic="http://schemas.openxmlformats.org/drawingml/2006/picture">
-                  <pic:nvPicPr>
-                    <pic:cNvPr id="0" name="Picture 3" descr="C:\Users\Laura Andrade\eclipse-workspace\DEC5\screenshots\DEC_1075-Captura-Click_empresa_ACEPTA185711.jpg"/>
+            <wp:docPr id="3" name="Drawing 3" descr="C:\Users\Laura Andrade\eclipse-workspace\DEC5\screenshots\DEC_1075-Captura-Click_empresa_ACEPTA173520.jpg"/>
+            <a:graphic xmlns:a="http://schemas.openxmlformats.org/drawingml/2006/main">
+              <a:graphicData uri="http://schemas.openxmlformats.org/drawingml/2006/picture">
+                <pic:pic xmlns:pic="http://schemas.openxmlformats.org/drawingml/2006/picture">
+                  <pic:nvPicPr>
+                    <pic:cNvPr id="0" name="Picture 3" descr="C:\Users\Laura Andrade\eclipse-workspace\DEC5\screenshots\DEC_1075-Captura-Click_empresa_ACEPTA173520.jpg"/>
                     <pic:cNvPicPr>
                       <a:picLocks noChangeAspect="true"/>
                     </pic:cNvPicPr>
@@ -257,12 +257,12 @@
         <w:drawing>
           <wp:inline distT="0" distR="0" distB="0" distL="0">
             <wp:extent cx="5080000" cy="5080000"/>
-            <wp:docPr id="4" name="Drawing 4" descr="C:\Users\Laura Andrade\eclipse-workspace\DEC5\screenshots\DEC_1075-Captura-Click_Mis_Documentos185721.jpg"/>
-            <a:graphic xmlns:a="http://schemas.openxmlformats.org/drawingml/2006/main">
-              <a:graphicData uri="http://schemas.openxmlformats.org/drawingml/2006/picture">
-                <pic:pic xmlns:pic="http://schemas.openxmlformats.org/drawingml/2006/picture">
-                  <pic:nvPicPr>
-                    <pic:cNvPr id="0" name="Picture 4" descr="C:\Users\Laura Andrade\eclipse-workspace\DEC5\screenshots\DEC_1075-Captura-Click_Mis_Documentos185721.jpg"/>
+            <wp:docPr id="4" name="Drawing 4" descr="C:\Users\Laura Andrade\eclipse-workspace\DEC5\screenshots\DEC_1075-Captura-Click_Mis_Documentos173527.jpg"/>
+            <a:graphic xmlns:a="http://schemas.openxmlformats.org/drawingml/2006/main">
+              <a:graphicData uri="http://schemas.openxmlformats.org/drawingml/2006/picture">
+                <pic:pic xmlns:pic="http://schemas.openxmlformats.org/drawingml/2006/picture">
+                  <pic:nvPicPr>
+                    <pic:cNvPr id="0" name="Picture 4" descr="C:\Users\Laura Andrade\eclipse-workspace\DEC5\screenshots\DEC_1075-Captura-Click_Mis_Documentos173527.jpg"/>
                     <pic:cNvPicPr>
                       <a:picLocks noChangeAspect="true"/>
                     </pic:cNvPicPr>
@@ -312,12 +312,12 @@
         <w:drawing>
           <wp:inline distT="0" distR="0" distB="0" distL="0">
             <wp:extent cx="5080000" cy="5080000"/>
-            <wp:docPr id="5" name="Drawing 5" descr="C:\Users\Laura Andrade\eclipse-workspace\DEC5\screenshots\DEC_1075-Captura-click_Filtros_Avanzados185730.jpg"/>
-            <a:graphic xmlns:a="http://schemas.openxmlformats.org/drawingml/2006/main">
-              <a:graphicData uri="http://schemas.openxmlformats.org/drawingml/2006/picture">
-                <pic:pic xmlns:pic="http://schemas.openxmlformats.org/drawingml/2006/picture">
-                  <pic:nvPicPr>
-                    <pic:cNvPr id="0" name="Picture 5" descr="C:\Users\Laura Andrade\eclipse-workspace\DEC5\screenshots\DEC_1075-Captura-click_Filtros_Avanzados185730.jpg"/>
+            <wp:docPr id="5" name="Drawing 5" descr="C:\Users\Laura Andrade\eclipse-workspace\DEC5\screenshots\DEC_1075-Captura-click_Filtros_Avanzados173536.jpg"/>
+            <a:graphic xmlns:a="http://schemas.openxmlformats.org/drawingml/2006/main">
+              <a:graphicData uri="http://schemas.openxmlformats.org/drawingml/2006/picture">
+                <pic:pic xmlns:pic="http://schemas.openxmlformats.org/drawingml/2006/picture">
+                  <pic:nvPicPr>
+                    <pic:cNvPr id="0" name="Picture 5" descr="C:\Users\Laura Andrade\eclipse-workspace\DEC5\screenshots\DEC_1075-Captura-click_Filtros_Avanzados173536.jpg"/>
                     <pic:cNvPicPr>
                       <a:picLocks noChangeAspect="true"/>
                     </pic:cNvPicPr>
@@ -367,12 +367,12 @@
         <w:drawing>
           <wp:inline distT="0" distR="0" distB="0" distL="0">
             <wp:extent cx="5080000" cy="5080000"/>
-            <wp:docPr id="6" name="Drawing 6" descr="C:\Users\Laura Andrade\eclipse-workspace\DEC5\screenshots\DEC_1075-Captura-Seleccion_Estado_Filtros_Avanzados185737.jpg"/>
-            <a:graphic xmlns:a="http://schemas.openxmlformats.org/drawingml/2006/main">
-              <a:graphicData uri="http://schemas.openxmlformats.org/drawingml/2006/picture">
-                <pic:pic xmlns:pic="http://schemas.openxmlformats.org/drawingml/2006/picture">
-                  <pic:nvPicPr>
-                    <pic:cNvPr id="0" name="Picture 6" descr="C:\Users\Laura Andrade\eclipse-workspace\DEC5\screenshots\DEC_1075-Captura-Seleccion_Estado_Filtros_Avanzados185737.jpg"/>
+            <wp:docPr id="6" name="Drawing 6" descr="C:\Users\Laura Andrade\eclipse-workspace\DEC5\screenshots\DEC_1075-Captura-Seleccion_Estado_Filtros_Avanzados173544.jpg"/>
+            <a:graphic xmlns:a="http://schemas.openxmlformats.org/drawingml/2006/main">
+              <a:graphicData uri="http://schemas.openxmlformats.org/drawingml/2006/picture">
+                <pic:pic xmlns:pic="http://schemas.openxmlformats.org/drawingml/2006/picture">
+                  <pic:nvPicPr>
+                    <pic:cNvPr id="0" name="Picture 6" descr="C:\Users\Laura Andrade\eclipse-workspace\DEC5\screenshots\DEC_1075-Captura-Seleccion_Estado_Filtros_Avanzados173544.jpg"/>
                     <pic:cNvPicPr>
                       <a:picLocks noChangeAspect="true"/>
                     </pic:cNvPicPr>
@@ -422,12 +422,12 @@
         <w:drawing>
           <wp:inline distT="0" distR="0" distB="0" distL="0">
             <wp:extent cx="5080000" cy="5080000"/>
-            <wp:docPr id="7" name="Drawing 7" descr="C:\Users\Laura Andrade\eclipse-workspace\DEC5\screenshots\DEC_1075-Captura-Boton_Filtrar185742.jpg"/>
-            <a:graphic xmlns:a="http://schemas.openxmlformats.org/drawingml/2006/main">
-              <a:graphicData uri="http://schemas.openxmlformats.org/drawingml/2006/picture">
-                <pic:pic xmlns:pic="http://schemas.openxmlformats.org/drawingml/2006/picture">
-                  <pic:nvPicPr>
-                    <pic:cNvPr id="0" name="Picture 7" descr="C:\Users\Laura Andrade\eclipse-workspace\DEC5\screenshots\DEC_1075-Captura-Boton_Filtrar185742.jpg"/>
+            <wp:docPr id="7" name="Drawing 7" descr="C:\Users\Laura Andrade\eclipse-workspace\DEC5\screenshots\DEC_1075-Captura-Boton_Filtrar173549.jpg"/>
+            <a:graphic xmlns:a="http://schemas.openxmlformats.org/drawingml/2006/main">
+              <a:graphicData uri="http://schemas.openxmlformats.org/drawingml/2006/picture">
+                <pic:pic xmlns:pic="http://schemas.openxmlformats.org/drawingml/2006/picture">
+                  <pic:nvPicPr>
+                    <pic:cNvPr id="0" name="Picture 7" descr="C:\Users\Laura Andrade\eclipse-workspace\DEC5\screenshots\DEC_1075-Captura-Boton_Filtrar173549.jpg"/>
                     <pic:cNvPicPr>
                       <a:picLocks noChangeAspect="true"/>
                     </pic:cNvPicPr>
@@ -477,18 +477,18 @@
         <w:drawing>
           <wp:inline distT="0" distR="0" distB="0" distL="0">
             <wp:extent cx="5080000" cy="5080000"/>
-            <wp:docPr id="8" name="Drawing 8" descr="C:\Users\Laura Andrade\eclipse-workspace\DEC5\screenshots\DEC_1075-Captura-Caso_OK185750.jpg"/>
-            <a:graphic xmlns:a="http://schemas.openxmlformats.org/drawingml/2006/main">
-              <a:graphicData uri="http://schemas.openxmlformats.org/drawingml/2006/picture">
-                <pic:pic xmlns:pic="http://schemas.openxmlformats.org/drawingml/2006/picture">
-                  <pic:nvPicPr>
-                    <pic:cNvPr id="0" name="Picture 8" descr="C:\Users\Laura Andrade\eclipse-workspace\DEC5\screenshots\DEC_1075-Captura-Caso_OK185750.jpg"/>
-                    <pic:cNvPicPr>
-                      <a:picLocks noChangeAspect="true"/>
-                    </pic:cNvPicPr>
-                  </pic:nvPicPr>
-                  <pic:blipFill>
-                    <a:blip r:embed="rId9"/>
+            <wp:docPr id="8" name="Drawing 8" descr="C:\Users\Laura Andrade\eclipse-workspace\DEC5\screenshots\DEC_1075-Captura-Caso_OK173556.jpg"/>
+            <a:graphic xmlns:a="http://schemas.openxmlformats.org/drawingml/2006/main">
+              <a:graphicData uri="http://schemas.openxmlformats.org/drawingml/2006/picture">
+                <pic:pic xmlns:pic="http://schemas.openxmlformats.org/drawingml/2006/picture">
+                  <pic:nvPicPr>
+                    <pic:cNvPr id="0" name="Picture 8" descr="C:\Users\Laura Andrade\eclipse-workspace\DEC5\screenshots\DEC_1075-Captura-Caso_OK173556.jpg"/>
+                    <pic:cNvPicPr>
+                      <a:picLocks noChangeAspect="true"/>
+                    </pic:cNvPicPr>
+                  </pic:nvPicPr>
+                  <pic:blipFill>
+                    <a:blip r:embed="rId8"/>
                     <a:stretch>
                       <a:fillRect/>
                     </a:stretch>
